--- a/日报模板.docx
+++ b/日报模板.docx
@@ -83,6 +83,16 @@
                 <w:lang w:eastAsia="zh-CN"/>
               </w:rPr>
             </w:pPr>
+            <w:r>
+              <w:rPr>
+                <w:rFonts w:ascii="PMingLiU" w:hAnsi="PMingLiU" w:hint="eastAsia"/>
+                <w:b/>
+                <w:bCs/>
+                <w:szCs w:val="21"/>
+                <w:lang w:eastAsia="zh-CN"/>
+              </w:rPr>
+              <w:t>张恒</w:t>
+            </w:r>
           </w:p>
         </w:tc>
         <w:tc>
@@ -137,7 +147,7 @@
               <w:ind w:left="1620" w:hanging="1440"/>
               <w:jc w:val="center"/>
               <w:rPr>
-                <w:rFonts w:ascii="PMingLiU" w:hAnsi="PMingLiU" w:hint="eastAsia"/>
+                <w:rFonts w:ascii="PMingLiU" w:hAnsi="PMingLiU"/>
                 <w:b/>
                 <w:bCs/>
                 <w:szCs w:val="21"/>
@@ -241,7 +251,7 @@
               <w:ind w:firstLine="180"/>
               <w:jc w:val="center"/>
               <w:rPr>
-                <w:rFonts w:ascii="PMingLiU" w:hAnsi="PMingLiU" w:hint="eastAsia"/>
+                <w:rFonts w:ascii="PMingLiU" w:hAnsi="PMingLiU"/>
                 <w:b/>
                 <w:bCs/>
                 <w:szCs w:val="21"/>
@@ -357,7 +367,17 @@
                 <w:szCs w:val="21"/>
                 <w:lang w:eastAsia="zh-CN"/>
               </w:rPr>
-              <w:t>20170309</w:t>
+              <w:t>201703</w:t>
+            </w:r>
+            <w:r>
+              <w:rPr>
+                <w:rFonts w:ascii="PMingLiU" w:hAnsi="PMingLiU" w:hint="eastAsia"/>
+                <w:b/>
+                <w:bCs/>
+                <w:szCs w:val="21"/>
+                <w:lang w:eastAsia="zh-CN"/>
+              </w:rPr>
+              <w:t>21</w:t>
             </w:r>
           </w:p>
         </w:tc>
@@ -382,7 +402,7 @@
               <w:spacing w:line="360" w:lineRule="auto"/>
               <w:jc w:val="center"/>
               <w:rPr>
-                <w:rFonts w:ascii="PMingLiU" w:eastAsiaTheme="minorEastAsia" w:hAnsi="PMingLiU" w:hint="eastAsia"/>
+                <w:rFonts w:ascii="PMingLiU" w:eastAsiaTheme="minorEastAsia" w:hAnsi="PMingLiU"/>
                 <w:b/>
                 <w:bCs/>
                 <w:szCs w:val="21"/>
@@ -448,10 +468,331 @@
                 <w:szCs w:val="21"/>
                 <w:lang w:eastAsia="zh-CN"/>
               </w:rPr>
-              <w:t>第一条</w:t>
-            </w:r>
-            <w:bookmarkStart w:id="0" w:name="_GoBack"/>
-            <w:bookmarkEnd w:id="0"/>
+              <w:t>9</w:t>
+            </w:r>
+            <w:r>
+              <w:rPr>
+                <w:rFonts w:ascii="PMingLiU" w:eastAsiaTheme="minorEastAsia" w:hAnsi="PMingLiU" w:hint="eastAsia"/>
+                <w:b/>
+                <w:szCs w:val="21"/>
+                <w:lang w:eastAsia="zh-CN"/>
+              </w:rPr>
+              <w:t>:</w:t>
+            </w:r>
+            <w:r>
+              <w:rPr>
+                <w:rFonts w:ascii="PMingLiU" w:eastAsiaTheme="minorEastAsia" w:hAnsi="PMingLiU" w:hint="eastAsia"/>
+                <w:b/>
+                <w:szCs w:val="21"/>
+                <w:lang w:eastAsia="zh-CN"/>
+              </w:rPr>
+              <w:t>4</w:t>
+            </w:r>
+            <w:r>
+              <w:rPr>
+                <w:rFonts w:ascii="PMingLiU" w:eastAsiaTheme="minorEastAsia" w:hAnsi="PMingLiU" w:hint="eastAsia"/>
+                <w:b/>
+                <w:szCs w:val="21"/>
+                <w:lang w:eastAsia="zh-CN"/>
+              </w:rPr>
+              <w:t>0</w:t>
+            </w:r>
+            <w:r>
+              <w:rPr>
+                <w:rFonts w:ascii="PMingLiU" w:eastAsiaTheme="minorEastAsia" w:hAnsi="PMingLiU" w:hint="eastAsia"/>
+                <w:b/>
+                <w:szCs w:val="21"/>
+                <w:lang w:eastAsia="zh-CN"/>
+              </w:rPr>
+              <w:t>，</w:t>
+            </w:r>
+            <w:r>
+              <w:rPr>
+                <w:rFonts w:ascii="PMingLiU" w:eastAsiaTheme="minorEastAsia" w:hAnsi="PMingLiU" w:hint="eastAsia"/>
+                <w:b/>
+                <w:szCs w:val="21"/>
+                <w:lang w:eastAsia="zh-CN"/>
+              </w:rPr>
+              <w:t>核对上周工作</w:t>
+            </w:r>
+            <w:r>
+              <w:rPr>
+                <w:rFonts w:ascii="PMingLiU" w:eastAsiaTheme="minorEastAsia" w:hAnsi="PMingLiU"/>
+                <w:b/>
+                <w:szCs w:val="21"/>
+                <w:lang w:eastAsia="zh-CN"/>
+              </w:rPr>
+              <w:t>，安排本周工作</w:t>
+            </w:r>
+          </w:p>
+          <w:p>
+            <w:pPr>
+              <w:pStyle w:val="a5"/>
+              <w:numPr>
+                <w:ilvl w:val="0"/>
+                <w:numId w:val="13"/>
+              </w:numPr>
+              <w:spacing w:line="360" w:lineRule="auto"/>
+              <w:ind w:firstLineChars="0"/>
+              <w:rPr>
+                <w:rFonts w:ascii="PMingLiU" w:eastAsiaTheme="minorEastAsia" w:hAnsi="PMingLiU" w:hint="eastAsia"/>
+                <w:b/>
+                <w:szCs w:val="21"/>
+                <w:lang w:eastAsia="zh-CN"/>
+              </w:rPr>
+            </w:pPr>
+            <w:r>
+              <w:rPr>
+                <w:rFonts w:ascii="PMingLiU" w:eastAsiaTheme="minorEastAsia" w:hAnsi="PMingLiU"/>
+                <w:b/>
+                <w:szCs w:val="21"/>
+                <w:lang w:eastAsia="zh-CN"/>
+              </w:rPr>
+              <w:t>18</w:t>
+            </w:r>
+            <w:r>
+              <w:rPr>
+                <w:rFonts w:ascii="PMingLiU" w:eastAsiaTheme="minorEastAsia" w:hAnsi="PMingLiU" w:hint="eastAsia"/>
+                <w:b/>
+                <w:szCs w:val="21"/>
+                <w:lang w:eastAsia="zh-CN"/>
+              </w:rPr>
+              <w:t>:</w:t>
+            </w:r>
+            <w:r>
+              <w:rPr>
+                <w:rFonts w:ascii="PMingLiU" w:eastAsiaTheme="minorEastAsia" w:hAnsi="PMingLiU"/>
+                <w:b/>
+                <w:szCs w:val="21"/>
+                <w:lang w:eastAsia="zh-CN"/>
+              </w:rPr>
+              <w:t>5</w:t>
+            </w:r>
+            <w:r>
+              <w:rPr>
+                <w:rFonts w:ascii="PMingLiU" w:eastAsiaTheme="minorEastAsia" w:hAnsi="PMingLiU" w:hint="eastAsia"/>
+                <w:b/>
+                <w:szCs w:val="21"/>
+                <w:lang w:eastAsia="zh-CN"/>
+              </w:rPr>
+              <w:t>0</w:t>
+            </w:r>
+            <w:r>
+              <w:rPr>
+                <w:rFonts w:ascii="PMingLiU" w:eastAsiaTheme="minorEastAsia" w:hAnsi="PMingLiU"/>
+                <w:b/>
+                <w:szCs w:val="21"/>
+                <w:lang w:eastAsia="zh-CN"/>
+              </w:rPr>
+              <w:t>,</w:t>
+            </w:r>
+            <w:r>
+              <w:rPr>
+                <w:rFonts w:ascii="PMingLiU" w:eastAsiaTheme="minorEastAsia" w:hAnsi="PMingLiU" w:hint="eastAsia"/>
+                <w:b/>
+                <w:szCs w:val="21"/>
+                <w:lang w:eastAsia="zh-CN"/>
+              </w:rPr>
+              <w:t>debug</w:t>
+            </w:r>
+            <w:r>
+              <w:rPr>
+                <w:rFonts w:ascii="PMingLiU" w:eastAsiaTheme="minorEastAsia" w:hAnsi="PMingLiU"/>
+                <w:b/>
+                <w:szCs w:val="21"/>
+                <w:lang w:eastAsia="zh-CN"/>
+              </w:rPr>
+              <w:t>,</w:t>
+            </w:r>
+            <w:r>
+              <w:rPr>
+                <w:rFonts w:ascii="PMingLiU" w:eastAsiaTheme="minorEastAsia" w:hAnsi="PMingLiU"/>
+                <w:b/>
+                <w:szCs w:val="21"/>
+                <w:lang w:eastAsia="zh-CN"/>
+              </w:rPr>
+              <w:t>28370</w:t>
+            </w:r>
+            <w:r>
+              <w:rPr>
+                <w:rFonts w:ascii="PMingLiU" w:eastAsiaTheme="minorEastAsia" w:hAnsi="PMingLiU" w:hint="eastAsia"/>
+                <w:b/>
+                <w:szCs w:val="21"/>
+                <w:lang w:eastAsia="zh-CN"/>
+              </w:rPr>
+              <w:t>、</w:t>
+            </w:r>
+            <w:r>
+              <w:rPr>
+                <w:rFonts w:ascii="PMingLiU" w:eastAsiaTheme="minorEastAsia" w:hAnsi="PMingLiU"/>
+                <w:b/>
+                <w:szCs w:val="21"/>
+                <w:lang w:eastAsia="zh-CN"/>
+              </w:rPr>
+              <w:t>28360</w:t>
+            </w:r>
+            <w:r>
+              <w:rPr>
+                <w:rFonts w:ascii="PMingLiU" w:eastAsiaTheme="minorEastAsia" w:hAnsi="PMingLiU" w:hint="eastAsia"/>
+                <w:b/>
+                <w:szCs w:val="21"/>
+                <w:lang w:eastAsia="zh-CN"/>
+              </w:rPr>
+              <w:t>、</w:t>
+            </w:r>
+            <w:r>
+              <w:rPr>
+                <w:rFonts w:ascii="PMingLiU" w:eastAsiaTheme="minorEastAsia" w:hAnsi="PMingLiU"/>
+                <w:b/>
+                <w:szCs w:val="21"/>
+                <w:lang w:eastAsia="zh-CN"/>
+              </w:rPr>
+              <w:t>28358</w:t>
+            </w:r>
+            <w:r>
+              <w:rPr>
+                <w:rFonts w:ascii="PMingLiU" w:eastAsiaTheme="minorEastAsia" w:hAnsi="PMingLiU" w:hint="eastAsia"/>
+                <w:b/>
+                <w:szCs w:val="21"/>
+                <w:lang w:eastAsia="zh-CN"/>
+              </w:rPr>
+              <w:t>、</w:t>
+            </w:r>
+            <w:r>
+              <w:rPr>
+                <w:rFonts w:ascii="PMingLiU" w:eastAsiaTheme="minorEastAsia" w:hAnsi="PMingLiU"/>
+                <w:b/>
+                <w:szCs w:val="21"/>
+                <w:lang w:eastAsia="zh-CN"/>
+              </w:rPr>
+              <w:t>28357</w:t>
+            </w:r>
+            <w:r>
+              <w:rPr>
+                <w:rFonts w:ascii="PMingLiU" w:eastAsiaTheme="minorEastAsia" w:hAnsi="PMingLiU" w:hint="eastAsia"/>
+                <w:b/>
+                <w:szCs w:val="21"/>
+                <w:lang w:eastAsia="zh-CN"/>
+              </w:rPr>
+              <w:t>、</w:t>
+            </w:r>
+            <w:r>
+              <w:rPr>
+                <w:rFonts w:ascii="PMingLiU" w:eastAsiaTheme="minorEastAsia" w:hAnsi="PMingLiU"/>
+                <w:b/>
+                <w:szCs w:val="21"/>
+                <w:lang w:eastAsia="zh-CN"/>
+              </w:rPr>
+              <w:t>28349</w:t>
+            </w:r>
+            <w:r>
+              <w:rPr>
+                <w:rFonts w:ascii="PMingLiU" w:eastAsiaTheme="minorEastAsia" w:hAnsi="PMingLiU" w:hint="eastAsia"/>
+                <w:b/>
+                <w:szCs w:val="21"/>
+                <w:lang w:eastAsia="zh-CN"/>
+              </w:rPr>
+              <w:t>、</w:t>
+            </w:r>
+            <w:r>
+              <w:rPr>
+                <w:rFonts w:ascii="PMingLiU" w:eastAsiaTheme="minorEastAsia" w:hAnsi="PMingLiU"/>
+                <w:b/>
+                <w:szCs w:val="21"/>
+                <w:lang w:eastAsia="zh-CN"/>
+              </w:rPr>
+              <w:t>28348</w:t>
+            </w:r>
+            <w:r>
+              <w:rPr>
+                <w:rFonts w:ascii="PMingLiU" w:eastAsiaTheme="minorEastAsia" w:hAnsi="PMingLiU" w:hint="eastAsia"/>
+                <w:b/>
+                <w:szCs w:val="21"/>
+                <w:lang w:eastAsia="zh-CN"/>
+              </w:rPr>
+              <w:t>、</w:t>
+            </w:r>
+            <w:r>
+              <w:rPr>
+                <w:rFonts w:ascii="PMingLiU" w:eastAsiaTheme="minorEastAsia" w:hAnsi="PMingLiU"/>
+                <w:b/>
+                <w:szCs w:val="21"/>
+                <w:lang w:eastAsia="zh-CN"/>
+              </w:rPr>
+              <w:t>28343</w:t>
+            </w:r>
+            <w:r>
+              <w:rPr>
+                <w:rFonts w:ascii="PMingLiU" w:eastAsiaTheme="minorEastAsia" w:hAnsi="PMingLiU" w:hint="eastAsia"/>
+                <w:b/>
+                <w:szCs w:val="21"/>
+                <w:lang w:eastAsia="zh-CN"/>
+              </w:rPr>
+              <w:t>、</w:t>
+            </w:r>
+            <w:r>
+              <w:rPr>
+                <w:rFonts w:ascii="PMingLiU" w:eastAsiaTheme="minorEastAsia" w:hAnsi="PMingLiU"/>
+                <w:b/>
+                <w:szCs w:val="21"/>
+                <w:lang w:eastAsia="zh-CN"/>
+              </w:rPr>
+              <w:t>28342</w:t>
+            </w:r>
+            <w:r>
+              <w:rPr>
+                <w:rFonts w:ascii="PMingLiU" w:eastAsiaTheme="minorEastAsia" w:hAnsi="PMingLiU" w:hint="eastAsia"/>
+                <w:b/>
+                <w:szCs w:val="21"/>
+                <w:lang w:eastAsia="zh-CN"/>
+              </w:rPr>
+              <w:t>、</w:t>
+            </w:r>
+            <w:r>
+              <w:rPr>
+                <w:rFonts w:ascii="PMingLiU" w:eastAsiaTheme="minorEastAsia" w:hAnsi="PMingLiU"/>
+                <w:b/>
+                <w:szCs w:val="21"/>
+                <w:lang w:eastAsia="zh-CN"/>
+              </w:rPr>
+              <w:t>28340</w:t>
+            </w:r>
+            <w:r>
+              <w:rPr>
+                <w:rFonts w:ascii="PMingLiU" w:eastAsiaTheme="minorEastAsia" w:hAnsi="PMingLiU" w:hint="eastAsia"/>
+                <w:b/>
+                <w:szCs w:val="21"/>
+                <w:lang w:eastAsia="zh-CN"/>
+              </w:rPr>
+              <w:t>、</w:t>
+            </w:r>
+            <w:r>
+              <w:rPr>
+                <w:rFonts w:ascii="PMingLiU" w:eastAsiaTheme="minorEastAsia" w:hAnsi="PMingLiU"/>
+                <w:b/>
+                <w:szCs w:val="21"/>
+                <w:lang w:eastAsia="zh-CN"/>
+              </w:rPr>
+              <w:t>28096</w:t>
+            </w:r>
+            <w:r>
+              <w:rPr>
+                <w:rFonts w:ascii="PMingLiU" w:eastAsiaTheme="minorEastAsia" w:hAnsi="PMingLiU" w:hint="eastAsia"/>
+                <w:b/>
+                <w:szCs w:val="21"/>
+                <w:lang w:eastAsia="zh-CN"/>
+              </w:rPr>
+              <w:t>、</w:t>
+            </w:r>
+            <w:r>
+              <w:rPr>
+                <w:rFonts w:ascii="PMingLiU" w:eastAsiaTheme="minorEastAsia" w:hAnsi="PMingLiU"/>
+                <w:b/>
+                <w:szCs w:val="21"/>
+                <w:lang w:eastAsia="zh-CN"/>
+              </w:rPr>
+              <w:t>25318</w:t>
+            </w:r>
           </w:p>
         </w:tc>
       </w:tr>
@@ -537,12 +878,21 @@
             </w:pPr>
             <w:r>
               <w:rPr>
-                <w:rFonts w:ascii="PMingLiU" w:eastAsiaTheme="minorEastAsia" w:hAnsi="PMingLiU" w:hint="eastAsia"/>
-                <w:b/>
-                <w:szCs w:val="21"/>
-                <w:lang w:eastAsia="zh-CN"/>
-              </w:rPr>
-              <w:t>第一条</w:t>
+                <w:rFonts w:ascii="PMingLiU" w:eastAsiaTheme="minorEastAsia" w:hAnsi="PMingLiU"/>
+                <w:b/>
+                <w:szCs w:val="21"/>
+                <w:lang w:eastAsia="zh-CN"/>
+              </w:rPr>
+              <w:t>D</w:t>
+            </w:r>
+            <w:r>
+              <w:rPr>
+                <w:rFonts w:ascii="PMingLiU" w:eastAsiaTheme="minorEastAsia" w:hAnsi="PMingLiU"/>
+                <w:b/>
+                <w:szCs w:val="21"/>
+                <w:lang w:eastAsia="zh-CN"/>
+              </w:rPr>
+              <w:t>ebug</w:t>
             </w:r>
           </w:p>
           <w:p>
@@ -562,6 +912,24 @@
                 <w:lang w:eastAsia="zh-CN"/>
               </w:rPr>
             </w:pPr>
+            <w:r>
+              <w:rPr>
+                <w:rFonts w:ascii="PMingLiU" w:eastAsiaTheme="minorEastAsia" w:hAnsi="PMingLiU" w:hint="eastAsia"/>
+                <w:b/>
+                <w:szCs w:val="21"/>
+                <w:lang w:eastAsia="zh-CN"/>
+              </w:rPr>
+              <w:t>编写</w:t>
+            </w:r>
+            <w:r>
+              <w:rPr>
+                <w:rFonts w:ascii="PMingLiU" w:eastAsiaTheme="minorEastAsia" w:hAnsi="PMingLiU"/>
+                <w:b/>
+                <w:szCs w:val="21"/>
+                <w:lang w:eastAsia="zh-CN"/>
+              </w:rPr>
+              <w:t>习题文档</w:t>
+            </w:r>
           </w:p>
         </w:tc>
       </w:tr>
@@ -629,12 +997,8 @@
           <w:p>
             <w:pPr>
               <w:pStyle w:val="a5"/>
-              <w:numPr>
-                <w:ilvl w:val="0"/>
-                <w:numId w:val="8"/>
-              </w:numPr>
               <w:spacing w:line="360" w:lineRule="auto"/>
-              <w:ind w:firstLineChars="0"/>
+              <w:ind w:left="420" w:firstLineChars="0" w:firstLine="0"/>
               <w:jc w:val="left"/>
               <w:rPr>
                 <w:rFonts w:ascii="PMingLiU" w:eastAsiaTheme="minorEastAsia" w:hAnsi="PMingLiU"/>
@@ -645,42 +1009,11 @@
             </w:pPr>
             <w:r>
               <w:rPr>
-                <w:rFonts w:ascii="PMingLiU" w:eastAsiaTheme="minorEastAsia" w:hAnsi="PMingLiU" w:hint="eastAsia"/>
-                <w:b/>
-                <w:szCs w:val="21"/>
-                <w:lang w:eastAsia="zh-CN"/>
-              </w:rPr>
-              <w:t>第一条</w:t>
-            </w:r>
-          </w:p>
-          <w:p>
-            <w:pPr>
-              <w:pStyle w:val="a5"/>
-              <w:numPr>
-                <w:ilvl w:val="0"/>
-                <w:numId w:val="8"/>
-              </w:numPr>
-              <w:spacing w:line="360" w:lineRule="auto"/>
-              <w:ind w:firstLineChars="0"/>
-              <w:jc w:val="left"/>
-              <w:rPr>
-                <w:rFonts w:ascii="PMingLiU" w:eastAsiaTheme="minorEastAsia" w:hAnsi="PMingLiU" w:hint="eastAsia"/>
-                <w:b/>
-                <w:szCs w:val="21"/>
-                <w:lang w:eastAsia="zh-CN"/>
-              </w:rPr>
-            </w:pPr>
-          </w:p>
-          <w:p>
-            <w:pPr>
-              <w:spacing w:line="360" w:lineRule="auto"/>
-              <w:jc w:val="left"/>
-              <w:rPr>
-                <w:rFonts w:ascii="PMingLiU" w:hAnsi="PMingLiU" w:hint="eastAsia"/>
-                <w:b/>
-                <w:szCs w:val="21"/>
-              </w:rPr>
-            </w:pPr>
+                <w:rFonts w:hint="eastAsia"/>
+                <w:lang w:eastAsia="zh-CN"/>
+              </w:rPr>
+              <w:t>无</w:t>
+            </w:r>
           </w:p>
         </w:tc>
       </w:tr>
@@ -722,7 +1055,7 @@
               <w:ind w:firstLine="420"/>
               <w:jc w:val="center"/>
               <w:rPr>
-                <w:rFonts w:ascii="PMingLiU" w:hAnsi="PMingLiU" w:hint="eastAsia"/>
+                <w:rFonts w:ascii="PMingLiU" w:hAnsi="PMingLiU"/>
                 <w:b/>
                 <w:szCs w:val="21"/>
                 <w:lang w:eastAsia="zh-CN"/>
@@ -757,29 +1090,6 @@
           </w:tcPr>
           <w:p>
             <w:pPr>
-              <w:pStyle w:val="a5"/>
-              <w:numPr>
-                <w:ilvl w:val="0"/>
-                <w:numId w:val="9"/>
-              </w:numPr>
-              <w:ind w:firstLineChars="0"/>
-            </w:pPr>
-            <w:r>
-              <w:rPr>
-                <w:rFonts w:hint="eastAsia"/>
-                <w:lang w:eastAsia="zh-CN"/>
-              </w:rPr>
-              <w:t>第一条</w:t>
-            </w:r>
-          </w:p>
-          <w:p>
-            <w:pPr>
-              <w:pStyle w:val="a5"/>
-              <w:numPr>
-                <w:ilvl w:val="0"/>
-                <w:numId w:val="9"/>
-              </w:numPr>
-              <w:ind w:firstLineChars="0"/>
               <w:rPr>
                 <w:rFonts w:hint="eastAsia"/>
               </w:rPr>
@@ -808,7 +1118,6 @@
               <w:ind w:firstLine="420"/>
               <w:jc w:val="center"/>
               <w:rPr>
-                <w:rFonts w:hint="eastAsia"/>
                 <w:lang w:eastAsia="zh-CN"/>
               </w:rPr>
             </w:pPr>
@@ -841,24 +1150,13 @@
           </w:tcPr>
           <w:p>
             <w:pPr>
-              <w:pStyle w:val="a5"/>
-              <w:numPr>
-                <w:ilvl w:val="0"/>
-                <w:numId w:val="12"/>
-              </w:numPr>
-              <w:ind w:firstLineChars="0"/>
               <w:rPr>
                 <w:rFonts w:hint="eastAsia"/>
                 <w:lang w:eastAsia="zh-CN"/>
               </w:rPr>
             </w:pPr>
-            <w:r>
-              <w:rPr>
-                <w:rFonts w:hint="eastAsia"/>
-                <w:lang w:eastAsia="zh-CN"/>
-              </w:rPr>
-              <w:t>第一条</w:t>
-            </w:r>
+            <w:bookmarkStart w:id="0" w:name="_GoBack"/>
+            <w:bookmarkEnd w:id="0"/>
           </w:p>
         </w:tc>
       </w:tr>
@@ -919,7 +1217,6 @@
     <w:pPr>
       <w:pStyle w:val="a3"/>
       <w:rPr>
-        <w:rFonts w:hint="eastAsia"/>
         <w:lang w:eastAsia="zh-CN"/>
       </w:rPr>
     </w:pPr>
@@ -1146,6 +1443,95 @@
     </w:lvl>
   </w:abstractNum>
   <w:abstractNum w:abstractNumId="2">
+    <w:nsid w:val="073F3D2C"/>
+    <w:multiLevelType w:val="hybridMultilevel"/>
+    <w:tmpl w:val="DD98C12E"/>
+    <w:lvl w:ilvl="0" w:tplc="FE8E569C">
+      <w:start w:val="1"/>
+      <w:numFmt w:val="decimal"/>
+      <w:lvlText w:val="%1."/>
+      <w:lvlJc w:val="left"/>
+      <w:pPr>
+        <w:ind w:left="420" w:hanging="420"/>
+      </w:pPr>
+      <w:rPr>
+        <w:rFonts w:hint="eastAsia"/>
+      </w:rPr>
+    </w:lvl>
+    <w:lvl w:ilvl="1" w:tplc="04090019" w:tentative="1">
+      <w:start w:val="1"/>
+      <w:numFmt w:val="lowerLetter"/>
+      <w:lvlText w:val="%2)"/>
+      <w:lvlJc w:val="left"/>
+      <w:pPr>
+        <w:ind w:left="840" w:hanging="420"/>
+      </w:pPr>
+    </w:lvl>
+    <w:lvl w:ilvl="2" w:tplc="0409001B" w:tentative="1">
+      <w:start w:val="1"/>
+      <w:numFmt w:val="lowerRoman"/>
+      <w:lvlText w:val="%3."/>
+      <w:lvlJc w:val="right"/>
+      <w:pPr>
+        <w:ind w:left="1260" w:hanging="420"/>
+      </w:pPr>
+    </w:lvl>
+    <w:lvl w:ilvl="3" w:tplc="0409000F" w:tentative="1">
+      <w:start w:val="1"/>
+      <w:numFmt w:val="decimal"/>
+      <w:lvlText w:val="%4."/>
+      <w:lvlJc w:val="left"/>
+      <w:pPr>
+        <w:ind w:left="1680" w:hanging="420"/>
+      </w:pPr>
+    </w:lvl>
+    <w:lvl w:ilvl="4" w:tplc="04090019" w:tentative="1">
+      <w:start w:val="1"/>
+      <w:numFmt w:val="lowerLetter"/>
+      <w:lvlText w:val="%5)"/>
+      <w:lvlJc w:val="left"/>
+      <w:pPr>
+        <w:ind w:left="2100" w:hanging="420"/>
+      </w:pPr>
+    </w:lvl>
+    <w:lvl w:ilvl="5" w:tplc="0409001B" w:tentative="1">
+      <w:start w:val="1"/>
+      <w:numFmt w:val="lowerRoman"/>
+      <w:lvlText w:val="%6."/>
+      <w:lvlJc w:val="right"/>
+      <w:pPr>
+        <w:ind w:left="2520" w:hanging="420"/>
+      </w:pPr>
+    </w:lvl>
+    <w:lvl w:ilvl="6" w:tplc="0409000F" w:tentative="1">
+      <w:start w:val="1"/>
+      <w:numFmt w:val="decimal"/>
+      <w:lvlText w:val="%7."/>
+      <w:lvlJc w:val="left"/>
+      <w:pPr>
+        <w:ind w:left="2940" w:hanging="420"/>
+      </w:pPr>
+    </w:lvl>
+    <w:lvl w:ilvl="7" w:tplc="04090019" w:tentative="1">
+      <w:start w:val="1"/>
+      <w:numFmt w:val="lowerLetter"/>
+      <w:lvlText w:val="%8)"/>
+      <w:lvlJc w:val="left"/>
+      <w:pPr>
+        <w:ind w:left="3360" w:hanging="420"/>
+      </w:pPr>
+    </w:lvl>
+    <w:lvl w:ilvl="8" w:tplc="0409001B" w:tentative="1">
+      <w:start w:val="1"/>
+      <w:numFmt w:val="lowerRoman"/>
+      <w:lvlText w:val="%9."/>
+      <w:lvlJc w:val="right"/>
+      <w:pPr>
+        <w:ind w:left="3780" w:hanging="420"/>
+      </w:pPr>
+    </w:lvl>
+  </w:abstractNum>
+  <w:abstractNum w:abstractNumId="3">
     <w:nsid w:val="07DC40C7"/>
     <w:multiLevelType w:val="hybridMultilevel"/>
     <w:tmpl w:val="CDE085C6"/>
@@ -1234,7 +1620,7 @@
       </w:pPr>
     </w:lvl>
   </w:abstractNum>
-  <w:abstractNum w:abstractNumId="3">
+  <w:abstractNum w:abstractNumId="4">
     <w:nsid w:val="09286C12"/>
     <w:multiLevelType w:val="hybridMultilevel"/>
     <w:tmpl w:val="34947B7E"/>
@@ -1320,7 +1706,7 @@
       </w:pPr>
     </w:lvl>
   </w:abstractNum>
-  <w:abstractNum w:abstractNumId="4">
+  <w:abstractNum w:abstractNumId="5">
     <w:nsid w:val="0F3F1FAC"/>
     <w:multiLevelType w:val="hybridMultilevel"/>
     <w:tmpl w:val="8CBEDB44"/>
@@ -1409,10 +1795,10 @@
       </w:pPr>
     </w:lvl>
   </w:abstractNum>
-  <w:abstractNum w:abstractNumId="5">
+  <w:abstractNum w:abstractNumId="6">
     <w:nsid w:val="11286D89"/>
     <w:multiLevelType w:val="hybridMultilevel"/>
-    <w:tmpl w:val="D7185A3A"/>
+    <w:tmpl w:val="8DAEB462"/>
     <w:lvl w:ilvl="0" w:tplc="0409000F">
       <w:start w:val="1"/>
       <w:numFmt w:val="decimal"/>
@@ -1495,7 +1881,7 @@
       </w:pPr>
     </w:lvl>
   </w:abstractNum>
-  <w:abstractNum w:abstractNumId="6">
+  <w:abstractNum w:abstractNumId="7">
     <w:nsid w:val="360D4611"/>
     <w:multiLevelType w:val="hybridMultilevel"/>
     <w:tmpl w:val="9A624E42"/>
@@ -1584,7 +1970,93 @@
       </w:pPr>
     </w:lvl>
   </w:abstractNum>
-  <w:abstractNum w:abstractNumId="7">
+  <w:abstractNum w:abstractNumId="8">
+    <w:nsid w:val="3E7A1A28"/>
+    <w:multiLevelType w:val="hybridMultilevel"/>
+    <w:tmpl w:val="590C81AC"/>
+    <w:lvl w:ilvl="0" w:tplc="0409000F">
+      <w:start w:val="1"/>
+      <w:numFmt w:val="decimal"/>
+      <w:lvlText w:val="%1."/>
+      <w:lvlJc w:val="left"/>
+      <w:pPr>
+        <w:ind w:left="420" w:hanging="420"/>
+      </w:pPr>
+    </w:lvl>
+    <w:lvl w:ilvl="1" w:tplc="04090019" w:tentative="1">
+      <w:start w:val="1"/>
+      <w:numFmt w:val="lowerLetter"/>
+      <w:lvlText w:val="%2)"/>
+      <w:lvlJc w:val="left"/>
+      <w:pPr>
+        <w:ind w:left="840" w:hanging="420"/>
+      </w:pPr>
+    </w:lvl>
+    <w:lvl w:ilvl="2" w:tplc="0409001B" w:tentative="1">
+      <w:start w:val="1"/>
+      <w:numFmt w:val="lowerRoman"/>
+      <w:lvlText w:val="%3."/>
+      <w:lvlJc w:val="right"/>
+      <w:pPr>
+        <w:ind w:left="1260" w:hanging="420"/>
+      </w:pPr>
+    </w:lvl>
+    <w:lvl w:ilvl="3" w:tplc="0409000F" w:tentative="1">
+      <w:start w:val="1"/>
+      <w:numFmt w:val="decimal"/>
+      <w:lvlText w:val="%4."/>
+      <w:lvlJc w:val="left"/>
+      <w:pPr>
+        <w:ind w:left="1680" w:hanging="420"/>
+      </w:pPr>
+    </w:lvl>
+    <w:lvl w:ilvl="4" w:tplc="04090019" w:tentative="1">
+      <w:start w:val="1"/>
+      <w:numFmt w:val="lowerLetter"/>
+      <w:lvlText w:val="%5)"/>
+      <w:lvlJc w:val="left"/>
+      <w:pPr>
+        <w:ind w:left="2100" w:hanging="420"/>
+      </w:pPr>
+    </w:lvl>
+    <w:lvl w:ilvl="5" w:tplc="0409001B" w:tentative="1">
+      <w:start w:val="1"/>
+      <w:numFmt w:val="lowerRoman"/>
+      <w:lvlText w:val="%6."/>
+      <w:lvlJc w:val="right"/>
+      <w:pPr>
+        <w:ind w:left="2520" w:hanging="420"/>
+      </w:pPr>
+    </w:lvl>
+    <w:lvl w:ilvl="6" w:tplc="0409000F" w:tentative="1">
+      <w:start w:val="1"/>
+      <w:numFmt w:val="decimal"/>
+      <w:lvlText w:val="%7."/>
+      <w:lvlJc w:val="left"/>
+      <w:pPr>
+        <w:ind w:left="2940" w:hanging="420"/>
+      </w:pPr>
+    </w:lvl>
+    <w:lvl w:ilvl="7" w:tplc="04090019" w:tentative="1">
+      <w:start w:val="1"/>
+      <w:numFmt w:val="lowerLetter"/>
+      <w:lvlText w:val="%8)"/>
+      <w:lvlJc w:val="left"/>
+      <w:pPr>
+        <w:ind w:left="3360" w:hanging="420"/>
+      </w:pPr>
+    </w:lvl>
+    <w:lvl w:ilvl="8" w:tplc="0409001B" w:tentative="1">
+      <w:start w:val="1"/>
+      <w:numFmt w:val="lowerRoman"/>
+      <w:lvlText w:val="%9."/>
+      <w:lvlJc w:val="right"/>
+      <w:pPr>
+        <w:ind w:left="3780" w:hanging="420"/>
+      </w:pPr>
+    </w:lvl>
+  </w:abstractNum>
+  <w:abstractNum w:abstractNumId="9">
     <w:nsid w:val="460B4EEF"/>
     <w:multiLevelType w:val="hybridMultilevel"/>
     <w:tmpl w:val="E71CD5E8"/>
@@ -1670,7 +2142,7 @@
       </w:pPr>
     </w:lvl>
   </w:abstractNum>
-  <w:abstractNum w:abstractNumId="8">
+  <w:abstractNum w:abstractNumId="10">
     <w:nsid w:val="4E351B83"/>
     <w:multiLevelType w:val="hybridMultilevel"/>
     <w:tmpl w:val="5174337C"/>
@@ -1759,7 +2231,19 @@
       </w:pPr>
     </w:lvl>
   </w:abstractNum>
-  <w:abstractNum w:abstractNumId="9">
+  <w:abstractNum w:abstractNumId="11">
+    <w:nsid w:val="58C651C5"/>
+    <w:multiLevelType w:val="singleLevel"/>
+    <w:tmpl w:val="58C651C5"/>
+    <w:lvl w:ilvl="0">
+      <w:start w:val="1"/>
+      <w:numFmt w:val="decimal"/>
+      <w:suff w:val="nothing"/>
+      <w:lvlText w:val="%1."/>
+      <w:lvlJc w:val="left"/>
+    </w:lvl>
+  </w:abstractNum>
+  <w:abstractNum w:abstractNumId="12">
     <w:nsid w:val="61C219E0"/>
     <w:multiLevelType w:val="hybridMultilevel"/>
     <w:tmpl w:val="CE40F9D6"/>
@@ -1872,7 +2356,7 @@
       </w:rPr>
     </w:lvl>
   </w:abstractNum>
-  <w:abstractNum w:abstractNumId="10">
+  <w:abstractNum w:abstractNumId="13">
     <w:nsid w:val="64821703"/>
     <w:multiLevelType w:val="hybridMultilevel"/>
     <w:tmpl w:val="ED80DF92"/>
@@ -1958,7 +2442,7 @@
       </w:pPr>
     </w:lvl>
   </w:abstractNum>
-  <w:abstractNum w:abstractNumId="11">
+  <w:abstractNum w:abstractNumId="14">
     <w:nsid w:val="67CE0863"/>
     <w:multiLevelType w:val="hybridMultilevel"/>
     <w:tmpl w:val="B0E6E386"/>
@@ -2044,7 +2528,7 @@
       </w:pPr>
     </w:lvl>
   </w:abstractNum>
-  <w:abstractNum w:abstractNumId="12">
+  <w:abstractNum w:abstractNumId="15">
     <w:nsid w:val="6FC81D62"/>
     <w:multiLevelType w:val="hybridMultilevel"/>
     <w:tmpl w:val="0180F77A"/>
@@ -2137,37 +2621,46 @@
     <w:abstractNumId w:val="1"/>
   </w:num>
   <w:num w:numId="3">
+    <w:abstractNumId w:val="15"/>
+  </w:num>
+  <w:num w:numId="4">
     <w:abstractNumId w:val="12"/>
   </w:num>
-  <w:num w:numId="4">
+  <w:num w:numId="5">
+    <w:abstractNumId w:val="6"/>
+  </w:num>
+  <w:num w:numId="6">
+    <w:abstractNumId w:val="13"/>
+  </w:num>
+  <w:num w:numId="7">
+    <w:abstractNumId w:val="4"/>
+  </w:num>
+  <w:num w:numId="8">
     <w:abstractNumId w:val="9"/>
   </w:num>
-  <w:num w:numId="5">
+  <w:num w:numId="9">
+    <w:abstractNumId w:val="14"/>
+  </w:num>
+  <w:num w:numId="10">
+    <w:abstractNumId w:val="10"/>
+  </w:num>
+  <w:num w:numId="11">
     <w:abstractNumId w:val="5"/>
   </w:num>
-  <w:num w:numId="6">
-    <w:abstractNumId w:val="10"/>
-  </w:num>
-  <w:num w:numId="7">
+  <w:num w:numId="12">
     <w:abstractNumId w:val="3"/>
   </w:num>
-  <w:num w:numId="8">
+  <w:num w:numId="13">
     <w:abstractNumId w:val="7"/>
   </w:num>
-  <w:num w:numId="9">
+  <w:num w:numId="14">
     <w:abstractNumId w:val="11"/>
   </w:num>
-  <w:num w:numId="10">
-    <w:abstractNumId w:val="8"/>
-  </w:num>
-  <w:num w:numId="11">
-    <w:abstractNumId w:val="4"/>
-  </w:num>
-  <w:num w:numId="12">
+  <w:num w:numId="15">
     <w:abstractNumId w:val="2"/>
   </w:num>
-  <w:num w:numId="13">
-    <w:abstractNumId w:val="6"/>
+  <w:num w:numId="16">
+    <w:abstractNumId w:val="8"/>
   </w:num>
 </w:numbering>
 </file>
@@ -2946,7 +3439,7 @@
 </file>
 
 <file path=customXml/itemProps1.xml><?xml version="1.0" encoding="utf-8"?>
-<ds:datastoreItem xmlns:ds="http://schemas.openxmlformats.org/officeDocument/2006/customXml" ds:itemID="{984858B6-8E86-4D58-8601-5BBC17909A95}">
+<ds:datastoreItem xmlns:ds="http://schemas.openxmlformats.org/officeDocument/2006/customXml" ds:itemID="{29C4D77A-D9B2-49FE-B3B5-238E6BC30ACE}">
   <ds:schemaRefs>
     <ds:schemaRef ds:uri="http://schemas.openxmlformats.org/officeDocument/2006/bibliography"/>
   </ds:schemaRefs>

--- a/日报模板.docx
+++ b/日报模板.docx
@@ -377,7 +377,17 @@
                 <w:szCs w:val="21"/>
                 <w:lang w:eastAsia="zh-CN"/>
               </w:rPr>
-              <w:t>21</w:t>
+              <w:t>2</w:t>
+            </w:r>
+            <w:r>
+              <w:rPr>
+                <w:rFonts w:ascii="PMingLiU" w:hAnsi="PMingLiU" w:hint="eastAsia"/>
+                <w:b/>
+                <w:bCs/>
+                <w:szCs w:val="21"/>
+                <w:lang w:eastAsia="zh-CN"/>
+              </w:rPr>
+              <w:t>1</w:t>
             </w:r>
           </w:p>
         </w:tc>
@@ -468,7 +478,25 @@
                 <w:szCs w:val="21"/>
                 <w:lang w:eastAsia="zh-CN"/>
               </w:rPr>
-              <w:t>9</w:t>
+              <w:t>debug</w:t>
+            </w:r>
+            <w:r>
+              <w:rPr>
+                <w:rFonts w:ascii="PMingLiU" w:eastAsiaTheme="minorEastAsia" w:hAnsi="PMingLiU"/>
+                <w:b/>
+                <w:szCs w:val="21"/>
+                <w:lang w:eastAsia="zh-CN"/>
+              </w:rPr>
+              <w:t>,</w:t>
+            </w:r>
+            <w:r>
+              <w:rPr>
+                <w:rFonts w:ascii="PMingLiU" w:eastAsiaTheme="minorEastAsia" w:hAnsi="PMingLiU"/>
+                <w:b/>
+                <w:szCs w:val="21"/>
+                <w:lang w:eastAsia="zh-CN"/>
+              </w:rPr>
+              <w:t>28412</w:t>
             </w:r>
             <w:r>
               <w:rPr>
@@ -477,7 +505,16 @@
                 <w:szCs w:val="21"/>
                 <w:lang w:eastAsia="zh-CN"/>
               </w:rPr>
-              <w:t>:</w:t>
+              <w:t>,</w:t>
+            </w:r>
+            <w:r>
+              <w:rPr>
+                <w:rFonts w:ascii="PMingLiU" w:eastAsiaTheme="minorEastAsia" w:hAnsi="PMingLiU"/>
+                <w:b/>
+                <w:szCs w:val="21"/>
+                <w:lang w:eastAsia="zh-CN"/>
+              </w:rPr>
+              <w:t>28409</w:t>
             </w:r>
             <w:r>
               <w:rPr>
@@ -486,7 +523,16 @@
                 <w:szCs w:val="21"/>
                 <w:lang w:eastAsia="zh-CN"/>
               </w:rPr>
-              <w:t>4</w:t>
+              <w:t>,</w:t>
+            </w:r>
+            <w:r>
+              <w:rPr>
+                <w:rFonts w:ascii="PMingLiU" w:eastAsiaTheme="minorEastAsia" w:hAnsi="PMingLiU"/>
+                <w:b/>
+                <w:szCs w:val="21"/>
+                <w:lang w:eastAsia="zh-CN"/>
+              </w:rPr>
+              <w:t>28408</w:t>
             </w:r>
             <w:r>
               <w:rPr>
@@ -495,7 +541,16 @@
                 <w:szCs w:val="21"/>
                 <w:lang w:eastAsia="zh-CN"/>
               </w:rPr>
-              <w:t>0</w:t>
+              <w:t>,</w:t>
+            </w:r>
+            <w:r>
+              <w:rPr>
+                <w:rFonts w:ascii="PMingLiU" w:eastAsiaTheme="minorEastAsia" w:hAnsi="PMingLiU"/>
+                <w:b/>
+                <w:szCs w:val="21"/>
+                <w:lang w:eastAsia="zh-CN"/>
+              </w:rPr>
+              <w:t>28396</w:t>
             </w:r>
             <w:r>
               <w:rPr>
@@ -504,7 +559,16 @@
                 <w:szCs w:val="21"/>
                 <w:lang w:eastAsia="zh-CN"/>
               </w:rPr>
-              <w:t>，</w:t>
+              <w:t>,</w:t>
+            </w:r>
+            <w:r>
+              <w:rPr>
+                <w:rFonts w:ascii="PMingLiU" w:eastAsiaTheme="minorEastAsia" w:hAnsi="PMingLiU"/>
+                <w:b/>
+                <w:szCs w:val="21"/>
+                <w:lang w:eastAsia="zh-CN"/>
+              </w:rPr>
+              <w:t>28378</w:t>
             </w:r>
             <w:r>
               <w:rPr>
@@ -513,7 +577,7 @@
                 <w:szCs w:val="21"/>
                 <w:lang w:eastAsia="zh-CN"/>
               </w:rPr>
-              <w:t>核对上周工作</w:t>
+              <w:t>,</w:t>
             </w:r>
             <w:r>
               <w:rPr>
@@ -522,7 +586,25 @@
                 <w:szCs w:val="21"/>
                 <w:lang w:eastAsia="zh-CN"/>
               </w:rPr>
-              <w:t>，安排本周工作</w:t>
+              <w:t>28370</w:t>
+            </w:r>
+            <w:r>
+              <w:rPr>
+                <w:rFonts w:ascii="PMingLiU" w:eastAsiaTheme="minorEastAsia" w:hAnsi="PMingLiU" w:hint="eastAsia"/>
+                <w:b/>
+                <w:szCs w:val="21"/>
+                <w:lang w:eastAsia="zh-CN"/>
+              </w:rPr>
+              <w:t>,</w:t>
+            </w:r>
+            <w:r>
+              <w:rPr>
+                <w:rFonts w:ascii="PMingLiU" w:eastAsiaTheme="minorEastAsia" w:hAnsi="PMingLiU"/>
+                <w:b/>
+                <w:szCs w:val="21"/>
+                <w:lang w:eastAsia="zh-CN"/>
+              </w:rPr>
+              <w:t>100%</w:t>
             </w:r>
           </w:p>
           <w:p>
@@ -535,12 +617,21 @@
               <w:spacing w:line="360" w:lineRule="auto"/>
               <w:ind w:firstLineChars="0"/>
               <w:rPr>
+                <w:rFonts w:ascii="PMingLiU" w:eastAsiaTheme="minorEastAsia" w:hAnsi="PMingLiU"/>
+                <w:b/>
+                <w:szCs w:val="21"/>
+                <w:lang w:eastAsia="zh-CN"/>
+              </w:rPr>
+            </w:pPr>
+            <w:r>
+              <w:rPr>
                 <w:rFonts w:ascii="PMingLiU" w:eastAsiaTheme="minorEastAsia" w:hAnsi="PMingLiU" w:hint="eastAsia"/>
                 <w:b/>
                 <w:szCs w:val="21"/>
                 <w:lang w:eastAsia="zh-CN"/>
               </w:rPr>
-            </w:pPr>
+              <w:t>编写习题</w:t>
+            </w:r>
             <w:r>
               <w:rPr>
                 <w:rFonts w:ascii="PMingLiU" w:eastAsiaTheme="minorEastAsia" w:hAnsi="PMingLiU"/>
@@ -548,7 +639,7 @@
                 <w:szCs w:val="21"/>
                 <w:lang w:eastAsia="zh-CN"/>
               </w:rPr>
-              <w:t>18</w:t>
+              <w:t>开发文档，</w:t>
             </w:r>
             <w:r>
               <w:rPr>
@@ -557,7 +648,7 @@
                 <w:szCs w:val="21"/>
                 <w:lang w:eastAsia="zh-CN"/>
               </w:rPr>
-              <w:t>:</w:t>
+              <w:t>20</w:t>
             </w:r>
             <w:r>
               <w:rPr>
@@ -566,232 +657,7 @@
                 <w:szCs w:val="21"/>
                 <w:lang w:eastAsia="zh-CN"/>
               </w:rPr>
-              <w:t>5</w:t>
-            </w:r>
-            <w:r>
-              <w:rPr>
-                <w:rFonts w:ascii="PMingLiU" w:eastAsiaTheme="minorEastAsia" w:hAnsi="PMingLiU" w:hint="eastAsia"/>
-                <w:b/>
-                <w:szCs w:val="21"/>
-                <w:lang w:eastAsia="zh-CN"/>
-              </w:rPr>
-              <w:t>0</w:t>
-            </w:r>
-            <w:r>
-              <w:rPr>
-                <w:rFonts w:ascii="PMingLiU" w:eastAsiaTheme="minorEastAsia" w:hAnsi="PMingLiU"/>
-                <w:b/>
-                <w:szCs w:val="21"/>
-                <w:lang w:eastAsia="zh-CN"/>
-              </w:rPr>
-              <w:t>,</w:t>
-            </w:r>
-            <w:r>
-              <w:rPr>
-                <w:rFonts w:ascii="PMingLiU" w:eastAsiaTheme="minorEastAsia" w:hAnsi="PMingLiU" w:hint="eastAsia"/>
-                <w:b/>
-                <w:szCs w:val="21"/>
-                <w:lang w:eastAsia="zh-CN"/>
-              </w:rPr>
-              <w:t>debug</w:t>
-            </w:r>
-            <w:r>
-              <w:rPr>
-                <w:rFonts w:ascii="PMingLiU" w:eastAsiaTheme="minorEastAsia" w:hAnsi="PMingLiU"/>
-                <w:b/>
-                <w:szCs w:val="21"/>
-                <w:lang w:eastAsia="zh-CN"/>
-              </w:rPr>
-              <w:t>,</w:t>
-            </w:r>
-            <w:r>
-              <w:rPr>
-                <w:rFonts w:ascii="PMingLiU" w:eastAsiaTheme="minorEastAsia" w:hAnsi="PMingLiU"/>
-                <w:b/>
-                <w:szCs w:val="21"/>
-                <w:lang w:eastAsia="zh-CN"/>
-              </w:rPr>
-              <w:t>28370</w:t>
-            </w:r>
-            <w:r>
-              <w:rPr>
-                <w:rFonts w:ascii="PMingLiU" w:eastAsiaTheme="minorEastAsia" w:hAnsi="PMingLiU" w:hint="eastAsia"/>
-                <w:b/>
-                <w:szCs w:val="21"/>
-                <w:lang w:eastAsia="zh-CN"/>
-              </w:rPr>
-              <w:t>、</w:t>
-            </w:r>
-            <w:r>
-              <w:rPr>
-                <w:rFonts w:ascii="PMingLiU" w:eastAsiaTheme="minorEastAsia" w:hAnsi="PMingLiU"/>
-                <w:b/>
-                <w:szCs w:val="21"/>
-                <w:lang w:eastAsia="zh-CN"/>
-              </w:rPr>
-              <w:t>28360</w:t>
-            </w:r>
-            <w:r>
-              <w:rPr>
-                <w:rFonts w:ascii="PMingLiU" w:eastAsiaTheme="minorEastAsia" w:hAnsi="PMingLiU" w:hint="eastAsia"/>
-                <w:b/>
-                <w:szCs w:val="21"/>
-                <w:lang w:eastAsia="zh-CN"/>
-              </w:rPr>
-              <w:t>、</w:t>
-            </w:r>
-            <w:r>
-              <w:rPr>
-                <w:rFonts w:ascii="PMingLiU" w:eastAsiaTheme="minorEastAsia" w:hAnsi="PMingLiU"/>
-                <w:b/>
-                <w:szCs w:val="21"/>
-                <w:lang w:eastAsia="zh-CN"/>
-              </w:rPr>
-              <w:t>28358</w:t>
-            </w:r>
-            <w:r>
-              <w:rPr>
-                <w:rFonts w:ascii="PMingLiU" w:eastAsiaTheme="minorEastAsia" w:hAnsi="PMingLiU" w:hint="eastAsia"/>
-                <w:b/>
-                <w:szCs w:val="21"/>
-                <w:lang w:eastAsia="zh-CN"/>
-              </w:rPr>
-              <w:t>、</w:t>
-            </w:r>
-            <w:r>
-              <w:rPr>
-                <w:rFonts w:ascii="PMingLiU" w:eastAsiaTheme="minorEastAsia" w:hAnsi="PMingLiU"/>
-                <w:b/>
-                <w:szCs w:val="21"/>
-                <w:lang w:eastAsia="zh-CN"/>
-              </w:rPr>
-              <w:t>28357</w:t>
-            </w:r>
-            <w:r>
-              <w:rPr>
-                <w:rFonts w:ascii="PMingLiU" w:eastAsiaTheme="minorEastAsia" w:hAnsi="PMingLiU" w:hint="eastAsia"/>
-                <w:b/>
-                <w:szCs w:val="21"/>
-                <w:lang w:eastAsia="zh-CN"/>
-              </w:rPr>
-              <w:t>、</w:t>
-            </w:r>
-            <w:r>
-              <w:rPr>
-                <w:rFonts w:ascii="PMingLiU" w:eastAsiaTheme="minorEastAsia" w:hAnsi="PMingLiU"/>
-                <w:b/>
-                <w:szCs w:val="21"/>
-                <w:lang w:eastAsia="zh-CN"/>
-              </w:rPr>
-              <w:t>28349</w:t>
-            </w:r>
-            <w:r>
-              <w:rPr>
-                <w:rFonts w:ascii="PMingLiU" w:eastAsiaTheme="minorEastAsia" w:hAnsi="PMingLiU" w:hint="eastAsia"/>
-                <w:b/>
-                <w:szCs w:val="21"/>
-                <w:lang w:eastAsia="zh-CN"/>
-              </w:rPr>
-              <w:t>、</w:t>
-            </w:r>
-            <w:r>
-              <w:rPr>
-                <w:rFonts w:ascii="PMingLiU" w:eastAsiaTheme="minorEastAsia" w:hAnsi="PMingLiU"/>
-                <w:b/>
-                <w:szCs w:val="21"/>
-                <w:lang w:eastAsia="zh-CN"/>
-              </w:rPr>
-              <w:t>28348</w:t>
-            </w:r>
-            <w:r>
-              <w:rPr>
-                <w:rFonts w:ascii="PMingLiU" w:eastAsiaTheme="minorEastAsia" w:hAnsi="PMingLiU" w:hint="eastAsia"/>
-                <w:b/>
-                <w:szCs w:val="21"/>
-                <w:lang w:eastAsia="zh-CN"/>
-              </w:rPr>
-              <w:t>、</w:t>
-            </w:r>
-            <w:r>
-              <w:rPr>
-                <w:rFonts w:ascii="PMingLiU" w:eastAsiaTheme="minorEastAsia" w:hAnsi="PMingLiU"/>
-                <w:b/>
-                <w:szCs w:val="21"/>
-                <w:lang w:eastAsia="zh-CN"/>
-              </w:rPr>
-              <w:t>28343</w:t>
-            </w:r>
-            <w:r>
-              <w:rPr>
-                <w:rFonts w:ascii="PMingLiU" w:eastAsiaTheme="minorEastAsia" w:hAnsi="PMingLiU" w:hint="eastAsia"/>
-                <w:b/>
-                <w:szCs w:val="21"/>
-                <w:lang w:eastAsia="zh-CN"/>
-              </w:rPr>
-              <w:t>、</w:t>
-            </w:r>
-            <w:r>
-              <w:rPr>
-                <w:rFonts w:ascii="PMingLiU" w:eastAsiaTheme="minorEastAsia" w:hAnsi="PMingLiU"/>
-                <w:b/>
-                <w:szCs w:val="21"/>
-                <w:lang w:eastAsia="zh-CN"/>
-              </w:rPr>
-              <w:t>28342</w:t>
-            </w:r>
-            <w:r>
-              <w:rPr>
-                <w:rFonts w:ascii="PMingLiU" w:eastAsiaTheme="minorEastAsia" w:hAnsi="PMingLiU" w:hint="eastAsia"/>
-                <w:b/>
-                <w:szCs w:val="21"/>
-                <w:lang w:eastAsia="zh-CN"/>
-              </w:rPr>
-              <w:t>、</w:t>
-            </w:r>
-            <w:r>
-              <w:rPr>
-                <w:rFonts w:ascii="PMingLiU" w:eastAsiaTheme="minorEastAsia" w:hAnsi="PMingLiU"/>
-                <w:b/>
-                <w:szCs w:val="21"/>
-                <w:lang w:eastAsia="zh-CN"/>
-              </w:rPr>
-              <w:t>28340</w:t>
-            </w:r>
-            <w:r>
-              <w:rPr>
-                <w:rFonts w:ascii="PMingLiU" w:eastAsiaTheme="minorEastAsia" w:hAnsi="PMingLiU" w:hint="eastAsia"/>
-                <w:b/>
-                <w:szCs w:val="21"/>
-                <w:lang w:eastAsia="zh-CN"/>
-              </w:rPr>
-              <w:t>、</w:t>
-            </w:r>
-            <w:r>
-              <w:rPr>
-                <w:rFonts w:ascii="PMingLiU" w:eastAsiaTheme="minorEastAsia" w:hAnsi="PMingLiU"/>
-                <w:b/>
-                <w:szCs w:val="21"/>
-                <w:lang w:eastAsia="zh-CN"/>
-              </w:rPr>
-              <w:t>28096</w:t>
-            </w:r>
-            <w:r>
-              <w:rPr>
-                <w:rFonts w:ascii="PMingLiU" w:eastAsiaTheme="minorEastAsia" w:hAnsi="PMingLiU" w:hint="eastAsia"/>
-                <w:b/>
-                <w:szCs w:val="21"/>
-                <w:lang w:eastAsia="zh-CN"/>
-              </w:rPr>
-              <w:t>、</w:t>
-            </w:r>
-            <w:r>
-              <w:rPr>
-                <w:rFonts w:ascii="PMingLiU" w:eastAsiaTheme="minorEastAsia" w:hAnsi="PMingLiU"/>
-                <w:b/>
-                <w:szCs w:val="21"/>
-                <w:lang w:eastAsia="zh-CN"/>
-              </w:rPr>
-              <w:t>25318</w:t>
+              <w:t>%</w:t>
             </w:r>
           </w:p>
         </w:tc>
@@ -906,11 +772,65 @@
               <w:ind w:firstLineChars="0"/>
               <w:jc w:val="left"/>
               <w:rPr>
+                <w:rFonts w:ascii="PMingLiU" w:eastAsiaTheme="minorEastAsia" w:hAnsi="PMingLiU"/>
+                <w:b/>
+                <w:szCs w:val="21"/>
+                <w:lang w:eastAsia="zh-CN"/>
+              </w:rPr>
+            </w:pPr>
+            <w:r>
+              <w:rPr>
                 <w:rFonts w:ascii="PMingLiU" w:eastAsiaTheme="minorEastAsia" w:hAnsi="PMingLiU" w:hint="eastAsia"/>
                 <w:b/>
                 <w:szCs w:val="21"/>
                 <w:lang w:eastAsia="zh-CN"/>
               </w:rPr>
+              <w:t>编写</w:t>
+            </w:r>
+            <w:r>
+              <w:rPr>
+                <w:rFonts w:ascii="PMingLiU" w:eastAsiaTheme="minorEastAsia" w:hAnsi="PMingLiU"/>
+                <w:b/>
+                <w:szCs w:val="21"/>
+                <w:lang w:eastAsia="zh-CN"/>
+              </w:rPr>
+              <w:t>习题文档</w:t>
+            </w:r>
+            <w:r>
+              <w:rPr>
+                <w:rFonts w:ascii="PMingLiU" w:eastAsiaTheme="minorEastAsia" w:hAnsi="PMingLiU" w:hint="eastAsia"/>
+                <w:b/>
+                <w:szCs w:val="21"/>
+                <w:lang w:eastAsia="zh-CN"/>
+              </w:rPr>
+              <w:t>50</w:t>
+            </w:r>
+            <w:r>
+              <w:rPr>
+                <w:rFonts w:ascii="PMingLiU" w:eastAsiaTheme="minorEastAsia" w:hAnsi="PMingLiU"/>
+                <w:b/>
+                <w:szCs w:val="21"/>
+                <w:lang w:eastAsia="zh-CN"/>
+              </w:rPr>
+              <w:t>%</w:t>
+            </w:r>
+          </w:p>
+          <w:p>
+            <w:pPr>
+              <w:pStyle w:val="a5"/>
+              <w:numPr>
+                <w:ilvl w:val="0"/>
+                <w:numId w:val="5"/>
+              </w:numPr>
+              <w:spacing w:line="360" w:lineRule="auto"/>
+              <w:ind w:firstLineChars="0"/>
+              <w:jc w:val="left"/>
+              <w:rPr>
+                <w:rFonts w:ascii="PMingLiU" w:eastAsiaTheme="minorEastAsia" w:hAnsi="PMingLiU"/>
+                <w:b/>
+                <w:szCs w:val="21"/>
+                <w:lang w:eastAsia="zh-CN"/>
+              </w:rPr>
             </w:pPr>
             <w:r>
               <w:rPr>
@@ -919,7 +839,7 @@
                 <w:szCs w:val="21"/>
                 <w:lang w:eastAsia="zh-CN"/>
               </w:rPr>
-              <w:t>编写</w:t>
+              <w:t>着手</w:t>
             </w:r>
             <w:r>
               <w:rPr>
@@ -928,7 +848,45 @@
                 <w:szCs w:val="21"/>
                 <w:lang w:eastAsia="zh-CN"/>
               </w:rPr>
-              <w:t>习题文档</w:t>
+              <w:t>总结</w:t>
+            </w:r>
+            <w:proofErr w:type="gramStart"/>
+            <w:r>
+              <w:rPr>
+                <w:rFonts w:ascii="PMingLiU" w:eastAsiaTheme="minorEastAsia" w:hAnsi="PMingLiU"/>
+                <w:b/>
+                <w:szCs w:val="21"/>
+                <w:lang w:eastAsia="zh-CN"/>
+              </w:rPr>
+              <w:t>医鼎项目</w:t>
+            </w:r>
+            <w:proofErr w:type="gramEnd"/>
+            <w:r>
+              <w:rPr>
+                <w:rFonts w:ascii="PMingLiU" w:eastAsiaTheme="minorEastAsia" w:hAnsi="PMingLiU" w:hint="eastAsia"/>
+                <w:b/>
+                <w:szCs w:val="21"/>
+                <w:lang w:eastAsia="zh-CN"/>
+              </w:rPr>
+              <w:t>10</w:t>
+            </w:r>
+            <w:r>
+              <w:rPr>
+                <w:rFonts w:ascii="PMingLiU" w:eastAsiaTheme="minorEastAsia" w:hAnsi="PMingLiU"/>
+                <w:b/>
+                <w:szCs w:val="21"/>
+                <w:lang w:eastAsia="zh-CN"/>
+              </w:rPr>
+              <w:t>%</w:t>
+            </w:r>
+            <w:r>
+              <w:rPr>
+                <w:rFonts w:ascii="PMingLiU" w:eastAsiaTheme="minorEastAsia" w:hAnsi="PMingLiU"/>
+                <w:b/>
+                <w:szCs w:val="21"/>
+                <w:lang w:eastAsia="zh-CN"/>
+              </w:rPr>
+              <w:t>；</w:t>
             </w:r>
           </w:p>
         </w:tc>
@@ -1092,8 +1050,24 @@
             <w:pPr>
               <w:rPr>
                 <w:rFonts w:hint="eastAsia"/>
+                <w:lang w:eastAsia="zh-CN"/>
               </w:rPr>
             </w:pPr>
+            <w:r>
+              <w:rPr>
+                <w:rFonts w:hint="eastAsia"/>
+                <w:lang w:eastAsia="zh-CN"/>
+              </w:rPr>
+              <w:t>沟通是一门</w:t>
+            </w:r>
+            <w:r>
+              <w:rPr>
+                <w:lang w:eastAsia="zh-CN"/>
+              </w:rPr>
+              <w:t>艺术</w:t>
+            </w:r>
+            <w:bookmarkStart w:id="0" w:name="_GoBack"/>
+            <w:bookmarkEnd w:id="0"/>
           </w:p>
         </w:tc>
       </w:tr>
@@ -1151,12 +1125,9 @@
           <w:p>
             <w:pPr>
               <w:rPr>
-                <w:rFonts w:hint="eastAsia"/>
                 <w:lang w:eastAsia="zh-CN"/>
               </w:rPr>
             </w:pPr>
-            <w:bookmarkStart w:id="0" w:name="_GoBack"/>
-            <w:bookmarkEnd w:id="0"/>
           </w:p>
         </w:tc>
       </w:tr>
@@ -3439,7 +3410,7 @@
 </file>
 
 <file path=customXml/itemProps1.xml><?xml version="1.0" encoding="utf-8"?>
-<ds:datastoreItem xmlns:ds="http://schemas.openxmlformats.org/officeDocument/2006/customXml" ds:itemID="{29C4D77A-D9B2-49FE-B3B5-238E6BC30ACE}">
+<ds:datastoreItem xmlns:ds="http://schemas.openxmlformats.org/officeDocument/2006/customXml" ds:itemID="{418E6AB7-57C5-4E57-BA2B-6352CAD58815}">
   <ds:schemaRefs>
     <ds:schemaRef ds:uri="http://schemas.openxmlformats.org/officeDocument/2006/bibliography"/>
   </ds:schemaRefs>
